--- a/18/№18.docx
+++ b/18/№18.docx
@@ -16,7 +16,7 @@
         <w:rPr>
           <w:lang w:val="en-US"/>
         </w:rPr>
-        <w:t>7</w:t>
+        <w:t>8</w:t>
       </w:r>
     </w:p>
     <w:p>
@@ -68,24 +68,26 @@
       </w:hyperlink>
     </w:p>
     <w:p>
-      <w:pPr>
-        <w:rPr>
-          <w:lang w:val="en-US"/>
-        </w:rPr>
-      </w:pPr>
       <w:r>
         <w:t>С выполненным домашним заданием №1</w:t>
       </w:r>
       <w:r>
-        <w:rPr>
-          <w:lang w:val="en-US"/>
-        </w:rPr>
-        <w:t>7</w:t>
+        <w:t>8</w:t>
       </w:r>
     </w:p>
     <w:p>
-      <w:r>
-        <w:t>Ссылка на сайт с домашней работай на бесплатным хостинге</w:t>
+      <w:bookmarkStart w:id="0" w:name="_GoBack"/>
+      <w:bookmarkEnd w:id="0"/>
+    </w:p>
+    <w:p>
+      <w:r>
+        <w:t xml:space="preserve">Ссылка на сайт с </w:t>
+      </w:r>
+      <w:r>
+        <w:t xml:space="preserve">дополненной </w:t>
+      </w:r>
+      <w:r>
+        <w:t>домашней работай на бесплатным хостинге</w:t>
       </w:r>
       <w:r>
         <w:t>:</w:t>
@@ -101,10 +103,7 @@
         </w:r>
       </w:hyperlink>
     </w:p>
-    <w:p>
-      <w:bookmarkStart w:id="0" w:name="_GoBack"/>
-      <w:bookmarkEnd w:id="0"/>
-    </w:p>
+    <w:p/>
     <w:sectPr>
       <w:pgSz w:w="11906" w:h="16838"/>
       <w:pgMar w:top="1134" w:right="850" w:bottom="1134" w:left="1701" w:header="708" w:footer="708" w:gutter="0"/>
